--- a/voxeu_article.docx
+++ b/voxeu_article.docx
@@ -43,7 +43,7 @@
     </w:p>
     <w:p>
       <w:r>
-        <w:t>That distinction matters. AI accelerators — the specialised chips that train and serve large models — lose economic value far faster than conventional capital. GPU rental rates have fallen roughly 70 per cent in two years. Secondary-market prices for an H100 purchased eighteen months ago sit well below half the original cost. Taking rental-market and resale evidence together, economic depreciation of AI hardware runs at something like 30–40 per cent per year, an order of magnitude faster than the 6 per cent annual rate used for conventional equipment in standard macro models.</w:t>
+        <w:t>That distinction matters. AI accelerators — the specialised chips that train and serve large models — lose economic value far faster than conventional capital. GPU rental rates have fallen roughly 70 per cent in two years. Secondary-market prices for an H100 purchased eighteen months ago sit well below half the original cost. Taking rental-market and resale evidence together, economic depreciation of AI accelerators runs at something like 30–40 per cent per year, roughly five times faster than the 6 per cent annual rate used for conventional equipment in standard macro models. The data centres that house these chips depreciate more slowly, but the hardware inside drives the replacement arithmetic.</w:t>
       </w:r>
     </w:p>
     <w:p>
